--- a/II faza/Jimmy_tim.docx
+++ b/II faza/Jimmy_tim.docx
@@ -51,7 +51,6 @@
           <w:szCs w:val="72"/>
         </w:rPr>
       </w:pPr>
-      <w:proofErr w:type="spellStart"/>
       <w:r>
         <w:rPr>
           <w:sz w:val="72"/>
@@ -71,53 +70,74 @@
           <w:sz w:val="72"/>
           <w:szCs w:val="72"/>
         </w:rPr>
-        <w:t>tačka</w:t>
-      </w:r>
-      <w:proofErr w:type="spellEnd"/>
-      <w:r>
+        <w:t>tačka inteligencija</w:t>
+      </w:r>
+    </w:p>
+    <w:p>
+      <w:pPr>
+        <w:ind w:left="720" w:hanging="360"/>
+        <w:jc w:val="center"/>
         <w:rPr>
           <w:sz w:val="72"/>
           <w:szCs w:val="72"/>
         </w:rPr>
-        <w:t xml:space="preserve"> </w:t>
-      </w:r>
-      <w:proofErr w:type="spellStart"/>
-      <w:r>
+      </w:pPr>
+    </w:p>
+    <w:p>
+      <w:pPr>
+        <w:ind w:left="720" w:hanging="360"/>
+        <w:jc w:val="center"/>
         <w:rPr>
           <w:sz w:val="72"/>
           <w:szCs w:val="72"/>
         </w:rPr>
-        <w:t>inteligencija</w:t>
-      </w:r>
-      <w:proofErr w:type="spellEnd"/>
+      </w:pPr>
+    </w:p>
+    <w:p>
+      <w:pPr>
+        <w:rPr>
+          <w:sz w:val="72"/>
+          <w:szCs w:val="72"/>
+        </w:rPr>
+      </w:pPr>
     </w:p>
     <w:p>
       <w:pPr>
         <w:ind w:left="720" w:hanging="360"/>
         <w:jc w:val="center"/>
         <w:rPr>
-          <w:sz w:val="72"/>
-          <w:szCs w:val="72"/>
-        </w:rPr>
-      </w:pPr>
+          <w:b/>
+          <w:i/>
+          <w:sz w:val="32"/>
+          <w:szCs w:val="32"/>
+        </w:rPr>
+      </w:pPr>
+      <w:r>
+        <w:rPr>
+          <w:b/>
+          <w:i/>
+          <w:sz w:val="32"/>
+          <w:szCs w:val="32"/>
+        </w:rPr>
+        <w:t>Naziv tima:</w:t>
+      </w:r>
     </w:p>
     <w:p>
       <w:pPr>
         <w:ind w:left="720" w:hanging="360"/>
         <w:jc w:val="center"/>
         <w:rPr>
-          <w:sz w:val="72"/>
-          <w:szCs w:val="72"/>
-        </w:rPr>
-      </w:pPr>
-    </w:p>
-    <w:p>
-      <w:pPr>
-        <w:rPr>
-          <w:sz w:val="72"/>
-          <w:szCs w:val="72"/>
-        </w:rPr>
-      </w:pPr>
+          <w:sz w:val="32"/>
+          <w:szCs w:val="32"/>
+        </w:rPr>
+      </w:pPr>
+      <w:r>
+        <w:rPr>
+          <w:sz w:val="32"/>
+          <w:szCs w:val="32"/>
+        </w:rPr>
+        <w:t>Jimmy</w:t>
+      </w:r>
     </w:p>
     <w:p>
       <w:pPr>
@@ -128,19 +148,19 @@
           <w:i/>
           <w:sz w:val="32"/>
           <w:szCs w:val="32"/>
-        </w:rPr>
-      </w:pPr>
-      <w:proofErr w:type="spellStart"/>
+          <w:lang w:val="sr-Latn-RS"/>
+        </w:rPr>
+      </w:pPr>
       <w:r>
         <w:rPr>
           <w:b/>
           <w:i/>
           <w:sz w:val="32"/>
           <w:szCs w:val="32"/>
-        </w:rPr>
-        <w:t>Naziv</w:t>
-      </w:r>
-      <w:proofErr w:type="spellEnd"/>
+          <w:lang w:val="sr-Latn-RS"/>
+        </w:rPr>
+        <w:t>Članovi tima</w:t>
+      </w:r>
       <w:r>
         <w:rPr>
           <w:b/>
@@ -148,27 +168,26 @@
           <w:sz w:val="32"/>
           <w:szCs w:val="32"/>
         </w:rPr>
-        <w:t xml:space="preserve"> </w:t>
-      </w:r>
-      <w:proofErr w:type="spellStart"/>
-      <w:r>
-        <w:rPr>
-          <w:b/>
-          <w:i/>
+        <w:t>:</w:t>
+      </w:r>
+    </w:p>
+    <w:p>
+      <w:pPr>
+        <w:ind w:left="720" w:hanging="360"/>
+        <w:jc w:val="center"/>
+        <w:rPr>
           <w:sz w:val="32"/>
           <w:szCs w:val="32"/>
-        </w:rPr>
-        <w:t>tima</w:t>
-      </w:r>
-      <w:proofErr w:type="spellEnd"/>
-      <w:r>
-        <w:rPr>
-          <w:b/>
-          <w:i/>
+          <w:lang w:val="sr-Latn-RS"/>
+        </w:rPr>
+      </w:pPr>
+      <w:r>
+        <w:rPr>
           <w:sz w:val="32"/>
           <w:szCs w:val="32"/>
-        </w:rPr>
-        <w:t>:</w:t>
+          <w:lang w:val="sr-Latn-RS"/>
+        </w:rPr>
+        <w:t>Dragana Ristić 15852</w:t>
       </w:r>
     </w:p>
     <w:p>
@@ -178,14 +197,16 @@
         <w:rPr>
           <w:sz w:val="32"/>
           <w:szCs w:val="32"/>
+          <w:lang w:val="sr-Latn-RS"/>
         </w:rPr>
       </w:pPr>
       <w:r>
         <w:rPr>
           <w:sz w:val="32"/>
           <w:szCs w:val="32"/>
-        </w:rPr>
-        <w:t>Jimmy</w:t>
+          <w:lang w:val="sr-Latn-RS"/>
+        </w:rPr>
+        <w:t>Ivana Stanković 15883</w:t>
       </w:r>
     </w:p>
     <w:p>
@@ -193,8 +214,6 @@
         <w:ind w:left="720" w:hanging="360"/>
         <w:jc w:val="center"/>
         <w:rPr>
-          <w:b/>
-          <w:i/>
           <w:sz w:val="32"/>
           <w:szCs w:val="32"/>
           <w:lang w:val="sr-Latn-RS"/>
@@ -202,88 +221,35 @@
       </w:pPr>
       <w:r>
         <w:rPr>
-          <w:b/>
-          <w:i/>
           <w:sz w:val="32"/>
           <w:szCs w:val="32"/>
           <w:lang w:val="sr-Latn-RS"/>
         </w:rPr>
-        <w:t>Članovi tima</w:t>
-      </w:r>
-      <w:r>
-        <w:rPr>
-          <w:b/>
-          <w:i/>
+        <w:t>Mila Rančić</w:t>
+      </w:r>
+      <w:r>
+        <w:rPr>
           <w:sz w:val="32"/>
           <w:szCs w:val="32"/>
-        </w:rPr>
-        <w:t>:</w:t>
+          <w:lang w:val="sr-Latn-RS"/>
+        </w:rPr>
+        <w:t xml:space="preserve"> 15840</w:t>
       </w:r>
     </w:p>
     <w:p>
       <w:pPr>
         <w:ind w:left="720" w:hanging="360"/>
-        <w:jc w:val="center"/>
-        <w:rPr>
-          <w:sz w:val="32"/>
-          <w:szCs w:val="32"/>
-          <w:lang w:val="sr-Latn-RS"/>
-        </w:rPr>
-      </w:pPr>
-      <w:r>
-        <w:rPr>
-          <w:sz w:val="32"/>
-          <w:szCs w:val="32"/>
-          <w:lang w:val="sr-Latn-RS"/>
-        </w:rPr>
-        <w:t>Dragana Ristić 15852</w:t>
-      </w:r>
+      </w:pPr>
     </w:p>
     <w:p>
       <w:pPr>
         <w:ind w:left="720" w:hanging="360"/>
-        <w:jc w:val="center"/>
-        <w:rPr>
-          <w:sz w:val="32"/>
-          <w:szCs w:val="32"/>
-          <w:lang w:val="sr-Latn-RS"/>
-        </w:rPr>
-      </w:pPr>
-      <w:r>
-        <w:rPr>
-          <w:sz w:val="32"/>
-          <w:szCs w:val="32"/>
-          <w:lang w:val="sr-Latn-RS"/>
-        </w:rPr>
-        <w:t>Ivana Stanković 15883</w:t>
-      </w:r>
+      </w:pPr>
     </w:p>
     <w:p>
       <w:pPr>
         <w:ind w:left="720" w:hanging="360"/>
-        <w:jc w:val="center"/>
-        <w:rPr>
-          <w:sz w:val="32"/>
-          <w:szCs w:val="32"/>
-          <w:lang w:val="sr-Latn-RS"/>
-        </w:rPr>
-      </w:pPr>
-      <w:r>
-        <w:rPr>
-          <w:sz w:val="32"/>
-          <w:szCs w:val="32"/>
-          <w:lang w:val="sr-Latn-RS"/>
-        </w:rPr>
-        <w:t>Mila Rančić</w:t>
-      </w:r>
-      <w:r>
-        <w:rPr>
-          <w:sz w:val="32"/>
-          <w:szCs w:val="32"/>
-          <w:lang w:val="sr-Latn-RS"/>
-        </w:rPr>
-        <w:t xml:space="preserve"> 15840</w:t>
-      </w:r>
+      </w:pPr>
     </w:p>
     <w:p>
       <w:pPr>
@@ -298,44 +264,19 @@
     <w:p>
       <w:pPr>
         <w:ind w:left="720" w:hanging="360"/>
-      </w:pPr>
-    </w:p>
-    <w:p>
-      <w:pPr>
-        <w:ind w:left="720" w:hanging="360"/>
-      </w:pPr>
-    </w:p>
-    <w:p>
-      <w:pPr>
-        <w:ind w:left="720" w:hanging="360"/>
-      </w:pPr>
-    </w:p>
-    <w:p>
-      <w:pPr>
-        <w:ind w:left="720" w:hanging="360"/>
         <w:rPr>
           <w:b/>
           <w:i/>
           <w:sz w:val="24"/>
         </w:rPr>
       </w:pPr>
-      <w:proofErr w:type="spellStart"/>
       <w:r>
         <w:rPr>
           <w:b/>
           <w:i/>
           <w:sz w:val="24"/>
         </w:rPr>
-        <w:t>Faza</w:t>
-      </w:r>
-      <w:proofErr w:type="spellEnd"/>
-      <w:r>
-        <w:rPr>
-          <w:b/>
-          <w:i/>
-          <w:sz w:val="24"/>
-        </w:rPr>
-        <w:t xml:space="preserve"> I:</w:t>
+        <w:t>Faza I:</w:t>
       </w:r>
     </w:p>
     <w:p>
@@ -1049,13 +990,7 @@
         <w:rPr>
           <w:lang w:val="sr-Latn-RS"/>
         </w:rPr>
-        <w:t>prvo poziva funkciju koja proverava validnost unetog poteza. Ukoliko je potez validan upisuje potez na zadatu poziciju i štampa trenutno stanje table.</w:t>
-      </w:r>
-      <w:r>
-        <w:rPr>
-          <w:lang w:val="sr-Latn-RS"/>
-        </w:rPr>
-        <w:t xml:space="preserve"> U zavisnodti od argumenta s koji može biti X ili O.</w:t>
+        <w:t>prvo poziva funkciju koja proverava validnost unetog poteza. Ukoliko je potez validan upisuje potez na zadatu poziciju i štampa trenutno stanje table. U zavisnodti od argumenta s koji može biti X ili O.</w:t>
       </w:r>
     </w:p>
     <w:p>
@@ -1290,7 +1225,301 @@
         <w:rPr>
           <w:lang w:val="sr-Latn-RS"/>
         </w:rPr>
-        <w:t>vraća listu čvorova koji predstavljaju gornju levu, donju levu, gornju desnu, donju desnu, levu i desnu stranu heksagona bez krajnj</w:t>
+        <w:t>vraća listu čvorova koji predstavljaju gornju levu, donju levu, gornju desnu, donju desnu, levu i desnu stranu heksagona bez krajnjih čvorova.</w:t>
+      </w:r>
+    </w:p>
+    <w:p>
+      <w:pPr>
+        <w:rPr>
+          <w:lang w:val="sr-Latn-RS"/>
+        </w:rPr>
+      </w:pPr>
+    </w:p>
+    <w:p>
+      <w:pPr>
+        <w:rPr>
+          <w:b/>
+          <w:i/>
+          <w:sz w:val="24"/>
+          <w:lang w:val="sr-Latn-RS"/>
+        </w:rPr>
+      </w:pPr>
+      <w:r>
+        <w:rPr>
+          <w:b/>
+          <w:i/>
+          <w:sz w:val="24"/>
+          <w:lang w:val="sr-Latn-RS"/>
+        </w:rPr>
+        <w:t>Faza I</w:t>
+      </w:r>
+      <w:r>
+        <w:rPr>
+          <w:b/>
+          <w:i/>
+          <w:sz w:val="24"/>
+          <w:lang w:val="sr-Latn-RS"/>
+        </w:rPr>
+        <w:t>I</w:t>
+      </w:r>
+      <w:r>
+        <w:rPr>
+          <w:b/>
+          <w:i/>
+          <w:sz w:val="24"/>
+          <w:lang w:val="sr-Latn-RS"/>
+        </w:rPr>
+        <w:t>I:</w:t>
+      </w:r>
+    </w:p>
+    <w:p>
+      <w:pPr>
+        <w:pStyle w:val="ListParagraph"/>
+        <w:numPr>
+          <w:ilvl w:val="0"/>
+          <w:numId w:val="3"/>
+        </w:numPr>
+        <w:rPr>
+          <w:lang w:val="sr-Latn-RS"/>
+        </w:rPr>
+      </w:pPr>
+      <w:r>
+        <w:rPr>
+          <w:b/>
+          <w:i/>
+          <w:lang w:val="sr-Latn-RS"/>
+        </w:rPr>
+        <w:t>Funkcija novo_stanje (</w:t>
+      </w:r>
+      <w:r>
+        <w:rPr>
+          <w:b/>
+          <w:i/>
+          <w:lang w:val="sr-Latn-RS"/>
+        </w:rPr>
+        <w:t>trenutno ost i j c</w:t>
+      </w:r>
+      <w:r>
+        <w:rPr>
+          <w:b/>
+          <w:i/>
+          <w:lang w:val="sr-Latn-RS"/>
+        </w:rPr>
+        <w:t xml:space="preserve">) – </w:t>
+      </w:r>
+      <w:r>
+        <w:rPr>
+          <w:lang w:val="sr-Latn-RS"/>
+        </w:rPr>
+        <w:t>Funkcija n</w:t>
+      </w:r>
+      <w:r>
+        <w:rPr>
+          <w:lang w:val="sr-Latn-RS"/>
+        </w:rPr>
+        <w:t xml:space="preserve">ovo-stanje proverava da li se ne </w:t>
+      </w:r>
+      <w:r>
+        <w:rPr>
+          <w:lang w:val="sr-Latn-RS"/>
+        </w:rPr>
+        <w:t>dosadašnjem putu pojavilo isto stanje ili ne.</w:t>
+      </w:r>
+      <w:r>
+        <w:rPr>
+          <w:lang w:val="sr-Latn-RS"/>
+        </w:rPr>
+        <w:t xml:space="preserve"> </w:t>
+      </w:r>
+      <w:r>
+        <w:rPr>
+          <w:lang w:val="sr-Latn-RS"/>
+        </w:rPr>
+        <w:t>Ako je stanje već postojalo vraća Nil, a u</w:t>
+      </w:r>
+      <w:r>
+        <w:rPr>
+          <w:lang w:val="sr-Latn-RS"/>
+        </w:rPr>
+        <w:t xml:space="preserve"> suprotno </w:t>
+      </w:r>
+      <w:r>
+        <w:rPr>
+          <w:lang w:val="sr-Latn-RS"/>
+        </w:rPr>
+        <w:t>T</w:t>
+      </w:r>
+    </w:p>
+    <w:p>
+      <w:pPr>
+        <w:pStyle w:val="ListParagraph"/>
+        <w:numPr>
+          <w:ilvl w:val="0"/>
+          <w:numId w:val="3"/>
+        </w:numPr>
+        <w:rPr>
+          <w:lang w:val="sr-Latn-RS"/>
+        </w:rPr>
+      </w:pPr>
+      <w:r>
+        <w:rPr>
+          <w:b/>
+          <w:i/>
+          <w:lang w:val="sr-Latn-RS"/>
+        </w:rPr>
+        <w:t>Funkcija minimax(</w:t>
+      </w:r>
+      <w:r>
+        <w:rPr>
+          <w:b/>
+          <w:i/>
+          <w:lang w:val="sr-Latn-RS"/>
+        </w:rPr>
+        <w:t>state depth alpha beta currentPlayer</w:t>
+      </w:r>
+      <w:r>
+        <w:rPr>
+          <w:b/>
+          <w:i/>
+          <w:lang w:val="sr-Latn-RS"/>
+        </w:rPr>
+        <w:t xml:space="preserve">) - </w:t>
+      </w:r>
+      <w:r>
+        <w:rPr>
+          <w:lang w:val="sr-Latn-RS"/>
+        </w:rPr>
+        <w:t>funkcija minimax koja određuje vrednost</w:t>
+      </w:r>
+      <w:r>
+        <w:rPr>
+          <w:lang w:val="sr-Latn-RS"/>
+        </w:rPr>
+        <w:t xml:space="preserve"> </w:t>
+      </w:r>
+      <w:r>
+        <w:rPr>
+          <w:lang w:val="sr-Latn-RS"/>
+        </w:rPr>
+        <w:t>nekog stanja na osnovu vrednosti</w:t>
+      </w:r>
+      <w:r>
+        <w:rPr>
+          <w:lang w:val="sr-Latn-RS"/>
+        </w:rPr>
+        <w:t xml:space="preserve"> </w:t>
+      </w:r>
+      <w:r>
+        <w:rPr>
+          <w:lang w:val="sr-Latn-RS"/>
+        </w:rPr>
+        <w:t>potomaka i igrača koji je na potezu</w:t>
+      </w:r>
+      <w:r>
+        <w:rPr>
+          <w:lang w:val="sr-Latn-RS"/>
+        </w:rPr>
+        <w:t xml:space="preserve"> .</w:t>
+      </w:r>
+    </w:p>
+    <w:p>
+      <w:pPr>
+        <w:pStyle w:val="ListParagraph"/>
+        <w:numPr>
+          <w:ilvl w:val="0"/>
+          <w:numId w:val="3"/>
+        </w:numPr>
+        <w:rPr>
+          <w:lang w:val="sr-Latn-RS"/>
+        </w:rPr>
+      </w:pPr>
+      <w:r>
+        <w:rPr>
+          <w:b/>
+          <w:i/>
+          <w:lang w:val="sr-Latn-RS"/>
+        </w:rPr>
+        <w:t>Funkcija min-</w:t>
+      </w:r>
+      <w:r>
+        <w:rPr>
+          <w:b/>
+          <w:i/>
+          <w:lang w:val="sr-Latn-RS"/>
+        </w:rPr>
+        <w:t>state</w:t>
+      </w:r>
+      <w:r>
+        <w:rPr>
+          <w:b/>
+          <w:i/>
+          <w:lang w:val="sr-Latn-RS"/>
+        </w:rPr>
+        <w:t>(</w:t>
+      </w:r>
+      <w:r>
+        <w:rPr>
+          <w:b/>
+          <w:i/>
+          <w:lang w:val="sr-Latn-RS"/>
+        </w:rPr>
+        <w:t>lp depth alpha beta currentPlayer state</w:t>
+      </w:r>
+      <w:r>
+        <w:rPr>
+          <w:b/>
+          <w:i/>
+          <w:lang w:val="sr-Latn-RS"/>
+        </w:rPr>
+        <w:t>) -</w:t>
+      </w:r>
+      <w:r>
+        <w:rPr>
+          <w:lang w:val="sr-Latn-RS"/>
+        </w:rPr>
+        <w:t xml:space="preserve"> </w:t>
+      </w:r>
+      <w:r>
+        <w:rPr>
+          <w:lang w:val="sr-Latn-RS"/>
+        </w:rPr>
+        <w:t xml:space="preserve">poredi stanja po vrednosti </w:t>
+      </w:r>
+      <w:r>
+        <w:rPr>
+          <w:lang w:val="sr-Latn-RS"/>
+        </w:rPr>
+        <w:t>po</w:t>
+      </w:r>
+      <w:r>
+        <w:rPr>
+          <w:lang w:val="sr-Latn-RS"/>
+        </w:rPr>
+        <w:t>čevši od prvog</w:t>
+      </w:r>
+      <w:r>
+        <w:rPr>
+          <w:lang w:val="sr-Latn-RS"/>
+        </w:rPr>
+        <w:t xml:space="preserve"> i bira stanje sa</w:t>
+      </w:r>
+      <w:r>
+        <w:rPr>
+          <w:lang w:val="sr-Latn-RS"/>
+        </w:rPr>
+        <w:t xml:space="preserve"> </w:t>
+      </w:r>
+      <w:r>
+        <w:rPr>
+          <w:lang w:val="sr-Latn-RS"/>
+        </w:rPr>
+        <w:t>najvećom vrednošću funkci</w:t>
+      </w:r>
+      <w:r>
+        <w:rPr>
+          <w:lang w:val="sr-Latn-RS"/>
+        </w:rPr>
+        <w:t xml:space="preserve">je procene iz liste stanja </w:t>
       </w:r>
       <w:bookmarkStart w:id="0" w:name="_GoBack"/>
       <w:bookmarkEnd w:id="0"/>
@@ -1298,8 +1527,115 @@
         <w:rPr>
           <w:lang w:val="sr-Latn-RS"/>
         </w:rPr>
-        <w:t>ih čvorova.</w:t>
-      </w:r>
+        <w:t>.</w:t>
+      </w:r>
+    </w:p>
+    <w:p>
+      <w:pPr>
+        <w:pStyle w:val="ListParagraph"/>
+        <w:numPr>
+          <w:ilvl w:val="0"/>
+          <w:numId w:val="3"/>
+        </w:numPr>
+        <w:rPr>
+          <w:lang w:val="sr-Latn-RS"/>
+        </w:rPr>
+      </w:pPr>
+      <w:r>
+        <w:rPr>
+          <w:b/>
+          <w:i/>
+          <w:lang w:val="sr-Latn-RS"/>
+        </w:rPr>
+        <w:t>Funkcija max-</w:t>
+      </w:r>
+      <w:r>
+        <w:rPr>
+          <w:b/>
+          <w:i/>
+          <w:lang w:val="sr-Latn-RS"/>
+        </w:rPr>
+        <w:t>state(lp depth alpha beta currentPlayer state)</w:t>
+      </w:r>
+      <w:r>
+        <w:rPr>
+          <w:b/>
+          <w:i/>
+          <w:lang w:val="sr-Latn-RS"/>
+        </w:rPr>
+        <w:t xml:space="preserve"> -</w:t>
+      </w:r>
+      <w:r>
+        <w:rPr>
+          <w:lang w:val="sr-Latn-RS"/>
+        </w:rPr>
+        <w:t xml:space="preserve"> pore</w:t>
+      </w:r>
+      <w:r>
+        <w:rPr>
+          <w:lang w:val="sr-Latn-RS"/>
+        </w:rPr>
+        <w:t>di stanja po vrednosti</w:t>
+      </w:r>
+      <w:r>
+        <w:rPr>
+          <w:lang w:val="sr-Latn-RS"/>
+        </w:rPr>
+        <w:t>, po</w:t>
+      </w:r>
+      <w:r>
+        <w:rPr>
+          <w:lang w:val="sr-Latn-RS"/>
+        </w:rPr>
+        <w:t>čevši od prvog</w:t>
+      </w:r>
+      <w:r>
+        <w:rPr>
+          <w:lang w:val="sr-Latn-RS"/>
+        </w:rPr>
+        <w:t xml:space="preserve"> i bira stanje sa</w:t>
+      </w:r>
+      <w:r>
+        <w:rPr>
+          <w:lang w:val="sr-Latn-RS"/>
+        </w:rPr>
+        <w:t xml:space="preserve"> </w:t>
+      </w:r>
+      <w:r>
+        <w:rPr>
+          <w:lang w:val="sr-Latn-RS"/>
+        </w:rPr>
+        <w:t>najvećom vrednošću funkci</w:t>
+      </w:r>
+      <w:r>
+        <w:rPr>
+          <w:lang w:val="sr-Latn-RS"/>
+        </w:rPr>
+        <w:t xml:space="preserve">je procene iz liste stanja </w:t>
+      </w:r>
+      <w:r>
+        <w:rPr>
+          <w:lang w:val="sr-Latn-RS"/>
+        </w:rPr>
+        <w:t>.</w:t>
+      </w:r>
+    </w:p>
+    <w:p>
+      <w:pPr>
+        <w:ind w:left="360"/>
+        <w:rPr>
+          <w:b/>
+          <w:i/>
+          <w:lang w:val="sr-Latn-RS"/>
+        </w:rPr>
+      </w:pPr>
+    </w:p>
+    <w:p>
+      <w:pPr>
+        <w:rPr>
+          <w:lang w:val="sr-Latn-RS"/>
+        </w:rPr>
+      </w:pPr>
     </w:p>
     <w:sectPr>
       <w:pgSz w:w="12240" w:h="15840"/>
@@ -1539,11 +1875,127 @@
       </w:rPr>
     </w:lvl>
   </w:abstractNum>
+  <w:abstractNum w:abstractNumId="2">
+    <w:nsid w:val="6A451513"/>
+    <w:multiLevelType w:val="hybridMultilevel"/>
+    <w:tmpl w:val="36A0F2FC"/>
+    <w:lvl w:ilvl="0" w:tplc="241A0001">
+      <w:start w:val="1"/>
+      <w:numFmt w:val="bullet"/>
+      <w:lvlText w:val=""/>
+      <w:lvlJc w:val="left"/>
+      <w:pPr>
+        <w:ind w:left="720" w:hanging="360"/>
+      </w:pPr>
+      <w:rPr>
+        <w:rFonts w:ascii="Symbol" w:hAnsi="Symbol" w:hint="default"/>
+      </w:rPr>
+    </w:lvl>
+    <w:lvl w:ilvl="1" w:tplc="241A0003" w:tentative="1">
+      <w:start w:val="1"/>
+      <w:numFmt w:val="bullet"/>
+      <w:lvlText w:val="o"/>
+      <w:lvlJc w:val="left"/>
+      <w:pPr>
+        <w:ind w:left="1440" w:hanging="360"/>
+      </w:pPr>
+      <w:rPr>
+        <w:rFonts w:ascii="Courier New" w:hAnsi="Courier New" w:cs="Courier New" w:hint="default"/>
+      </w:rPr>
+    </w:lvl>
+    <w:lvl w:ilvl="2" w:tplc="241A0005" w:tentative="1">
+      <w:start w:val="1"/>
+      <w:numFmt w:val="bullet"/>
+      <w:lvlText w:val=""/>
+      <w:lvlJc w:val="left"/>
+      <w:pPr>
+        <w:ind w:left="2160" w:hanging="360"/>
+      </w:pPr>
+      <w:rPr>
+        <w:rFonts w:ascii="Wingdings" w:hAnsi="Wingdings" w:hint="default"/>
+      </w:rPr>
+    </w:lvl>
+    <w:lvl w:ilvl="3" w:tplc="241A0001" w:tentative="1">
+      <w:start w:val="1"/>
+      <w:numFmt w:val="bullet"/>
+      <w:lvlText w:val=""/>
+      <w:lvlJc w:val="left"/>
+      <w:pPr>
+        <w:ind w:left="2880" w:hanging="360"/>
+      </w:pPr>
+      <w:rPr>
+        <w:rFonts w:ascii="Symbol" w:hAnsi="Symbol" w:hint="default"/>
+      </w:rPr>
+    </w:lvl>
+    <w:lvl w:ilvl="4" w:tplc="241A0003" w:tentative="1">
+      <w:start w:val="1"/>
+      <w:numFmt w:val="bullet"/>
+      <w:lvlText w:val="o"/>
+      <w:lvlJc w:val="left"/>
+      <w:pPr>
+        <w:ind w:left="3600" w:hanging="360"/>
+      </w:pPr>
+      <w:rPr>
+        <w:rFonts w:ascii="Courier New" w:hAnsi="Courier New" w:cs="Courier New" w:hint="default"/>
+      </w:rPr>
+    </w:lvl>
+    <w:lvl w:ilvl="5" w:tplc="241A0005" w:tentative="1">
+      <w:start w:val="1"/>
+      <w:numFmt w:val="bullet"/>
+      <w:lvlText w:val=""/>
+      <w:lvlJc w:val="left"/>
+      <w:pPr>
+        <w:ind w:left="4320" w:hanging="360"/>
+      </w:pPr>
+      <w:rPr>
+        <w:rFonts w:ascii="Wingdings" w:hAnsi="Wingdings" w:hint="default"/>
+      </w:rPr>
+    </w:lvl>
+    <w:lvl w:ilvl="6" w:tplc="241A0001" w:tentative="1">
+      <w:start w:val="1"/>
+      <w:numFmt w:val="bullet"/>
+      <w:lvlText w:val=""/>
+      <w:lvlJc w:val="left"/>
+      <w:pPr>
+        <w:ind w:left="5040" w:hanging="360"/>
+      </w:pPr>
+      <w:rPr>
+        <w:rFonts w:ascii="Symbol" w:hAnsi="Symbol" w:hint="default"/>
+      </w:rPr>
+    </w:lvl>
+    <w:lvl w:ilvl="7" w:tplc="241A0003" w:tentative="1">
+      <w:start w:val="1"/>
+      <w:numFmt w:val="bullet"/>
+      <w:lvlText w:val="o"/>
+      <w:lvlJc w:val="left"/>
+      <w:pPr>
+        <w:ind w:left="5760" w:hanging="360"/>
+      </w:pPr>
+      <w:rPr>
+        <w:rFonts w:ascii="Courier New" w:hAnsi="Courier New" w:cs="Courier New" w:hint="default"/>
+      </w:rPr>
+    </w:lvl>
+    <w:lvl w:ilvl="8" w:tplc="241A0005" w:tentative="1">
+      <w:start w:val="1"/>
+      <w:numFmt w:val="bullet"/>
+      <w:lvlText w:val=""/>
+      <w:lvlJc w:val="left"/>
+      <w:pPr>
+        <w:ind w:left="6480" w:hanging="360"/>
+      </w:pPr>
+      <w:rPr>
+        <w:rFonts w:ascii="Wingdings" w:hAnsi="Wingdings" w:hint="default"/>
+      </w:rPr>
+    </w:lvl>
+  </w:abstractNum>
   <w:num w:numId="1">
     <w:abstractNumId w:val="1"/>
   </w:num>
   <w:num w:numId="2">
     <w:abstractNumId w:val="0"/>
+  </w:num>
+  <w:num w:numId="3">
+    <w:abstractNumId w:val="2"/>
   </w:num>
 </w:numbering>
 </file>
@@ -2411,7 +2863,7 @@
   <a:extraClrSchemeLst/>
   <a:extLst>
     <a:ext uri="{05A4C25C-085E-4340-85A3-A5531E510DB2}">
-      <thm15:themeFamily xmlns:thm15="http://schemas.microsoft.com/office/thememl/2012/main" xmlns="" name="Office Theme" id="{62F939B6-93AF-4DB8-9C6B-D6C7DFDC589F}" vid="{4A3C46E8-61CC-4603-A589-7422A47A8E4A}"/>
+      <thm15:themeFamily xmlns="" xmlns:thm15="http://schemas.microsoft.com/office/thememl/2012/main" name="Office Theme" id="{62F939B6-93AF-4DB8-9C6B-D6C7DFDC589F}" vid="{4A3C46E8-61CC-4603-A589-7422A47A8E4A}"/>
     </a:ext>
   </a:extLst>
 </a:theme>
